--- a/Test1_new/Knowledge Point Analysis/1155174585 Test 1_mistakes_analysis.docx
+++ b/Test1_new/Knowledge Point Analysis/1155174585 Test 1_mistakes_analysis.docx
@@ -4,110 +4,110 @@
   <w:body>
     <w:p>
       <w:r>
-        <w:t>To conduct a comprehensive analysis of the student's mistakes, we will follow the structure laid out in the sample document, organizing errors into main sections and sub-sections based on the areas of Kanji/Vocabulary and Grammar. This will help identify specific knowledge points where the student needs improvement.</w:t>
+        <w:t>Certainly! Below is a sample analysis of the student's errors organized into two main sections: Kanji/Vocabulary related mistakes and Grammar mistakes. Each section is further divided into sub-sections, summarizing the specific knowledge points where the student made errors. The question numbers and descriptions are retained for clarity.</w:t>
         <w:br/>
         <w:br/>
-        <w:t>### 1. Kanji/Vocabulary Related Mistakes</w:t>
+        <w:t>---</w:t>
         <w:br/>
         <w:br/>
-        <w:t>#### 1.1 Vocabulary Usage Mistakes</w:t>
+        <w:t>### Analysis of Student's Mistakes</w:t>
         <w:br/>
         <w:br/>
-        <w:t xml:space="preserve">- **Question 3**  </w:t>
-        <w:br/>
-        <w:t xml:space="preserve">  - **Error**: The student chose "そろそろ" (2) instead of the correct "どきどき" (1).</w:t>
-        <w:br/>
-        <w:t xml:space="preserve">  - **Analysis**: The student misunderstood the context for expressing nervousness when meeting someone for the first time, which is better captured by "どきどき" indicating a fluttering feeling, rather than "そろそろ," which denotes a sense of "soon" or "gradually."</w:t>
+        <w:t>#### 1. Kanji/Vocabulary Related Mistakes</w:t>
         <w:br/>
         <w:br/>
-        <w:t xml:space="preserve">- **Question 5**  </w:t>
+        <w:t>**1.1 Vocabulary Usage Mistakes**</w:t>
         <w:br/>
-        <w:t xml:space="preserve">  - **Error**: The student chose "わたしは　えいがを　見るのが　きょうみです。</w:t>
+        <w:t>- **Mistake in Contextual Vocabulary Usage:**</w:t>
+        <w:br/>
+        <w:t xml:space="preserve">  - **Question 3:** The student chose "2. そろそろ" instead of the correct option "1. どきどき." The error suggests a misunderstanding of vocabulary context. "どきどき" is used to express nervousness or excitement, suitable for talking to someone for the first time, while "そろそろ" means "slowly" or "soon," which is contextually incorrect here.</w:t>
+        <w:br/>
+        <w:t xml:space="preserve">  </w:t>
+        <w:br/>
+        <w:t>- **Mistake in Interest-Related Vocabulary Usage:**</w:t>
+        <w:br/>
+        <w:t xml:space="preserve">  - **Question 5:** The student selected "1. わたしは　えいがを　見るのが　きょうみです。</w:t>
       </w:r>
     </w:p>
     <w:p>
       <w:r>
-        <w:t>" (1) instead of the correct "5さいの　むすこは、　今、　でんしゃに　きょうみを　もっています。</w:t>
+        <w:t>" instead of the correct option "3. 5さいの　むすこは、　今、　でんしゃに　きょうみを　もっています。</w:t>
       </w:r>
     </w:p>
     <w:p>
       <w:r>
-        <w:t>" (3).</w:t>
-        <w:br/>
-        <w:t xml:space="preserve">  - **Analysis**: The student incorrectly used "きょうみ" as a direct object of interest rather than indicating possession of interest in something. The correct usage involves expressing interest as something one holds or possesses towards an object, such as “きょうみをもっています” for interest in trains.</w:t>
+        <w:t>" The student failed to recognize that "きょうみをもつ" (to have an interest in) is the correct way to express having an interest in something, as opposed to just "きょうみです."</w:t>
         <w:br/>
         <w:br/>
-        <w:t>#### 1.2 Kanji Meaning and Contextual Usage</w:t>
+        <w:t>**1.2 Vocabulary Nuance Mistakes**</w:t>
         <w:br/>
+        <w:t>- **Nuance and Context Misunderstanding:**</w:t>
         <w:br/>
-        <w:t xml:space="preserve">- **Question 1 (Part 1)**  </w:t>
-        <w:br/>
-        <w:t xml:space="preserve">  - **Error**: The student chose "まいにち　れんしゅうして　いますが、　ずいぶん　じょうずに　なりません。</w:t>
+        <w:t xml:space="preserve">  - **Question 1 (Part 1):** The student chose "3. まいにち　れんしゅうして　いますが、　ずいぶん　じょうずに　なりません。</w:t>
       </w:r>
     </w:p>
     <w:p>
       <w:r>
-        <w:t>" (3) instead of the correct "この　ホテルは　駅から　ずいぶん　とおいですね。</w:t>
-      </w:r>
-    </w:p>
-    <w:p>
-      <w:r>
-        <w:t>" (4).</w:t>
-        <w:br/>
-        <w:t xml:space="preserve">  - **Analysis**: There was a misunderstanding of the adverb "ずいぶん," which conveys a sense of considerable extent or degree. The student needs to recognize that "ずいぶん" is better suited for describing physical distance or significant improvement rather than insufficient improvement.</w:t>
+        <w:t>" instead of the correct option "4. この　ホテルは　駅から　ずいぶん　とおいですね." The term "ずいぶん" is used here to indicate a significant extent, and the student misjudged its nuanced application in context.</w:t>
         <w:br/>
         <w:br/>
-        <w:t>### 2. Grammar Mistakes</w:t>
+        <w:t>#### 2. Grammar Mistakes</w:t>
         <w:br/>
         <w:br/>
-        <w:t>#### 2.1 Sentence Structure and Particle Usage</w:t>
+        <w:t>**2.1 Verb Conjugation and Form Mistakes**</w:t>
+        <w:br/>
+        <w:t>- **Incorrect Verb Form Use:**</w:t>
+        <w:br/>
+        <w:t xml:space="preserve">  - **Question 1 (Part 2):** The student selected "1. もらったから" instead of "2. くれなかったから." This error highlights confusion in the use of auxiliary verbs indicating favor ("もらう" vs. "くれる").</w:t>
         <w:br/>
         <w:br/>
-        <w:t xml:space="preserve">- **Question 1 (Part 2)**  </w:t>
+        <w:t>- **Incorrect Verb Tense and Aspect:**</w:t>
         <w:br/>
-        <w:t xml:space="preserve">  - **Error**: The student chose "もらったから" (1) instead of the correct "くれなかったから" (2).</w:t>
-        <w:br/>
-        <w:t xml:space="preserve">  - **Analysis**: The student needs to understand the causative structure in Japanese sentences. Here, "くれなかったから" correctly indicates that because someone did not help, an action was not completed.</w:t>
+        <w:t xml:space="preserve">  - **Question 2 (Part 2):** The student chose "2. あそぶ" instead of "4. あそんで." The mistake indicates difficulty in selecting the correct verb form, where the te-form "あそんで" is necessary to connect actions.</w:t>
         <w:br/>
         <w:br/>
-        <w:t xml:space="preserve">- **Question 2**  </w:t>
+        <w:t>**2.2 Sentence Structure and Clause Integration Mistakes**</w:t>
         <w:br/>
-        <w:t xml:space="preserve">  - **Error**: The student chose "あそぶ" (2) instead of the correct "あそんで" (4).</w:t>
+        <w:t>- **Incorrect Clause Integration:**</w:t>
         <w:br/>
-        <w:t xml:space="preserve">  - **Analysis**: The student failed to use the correct verb form to express continuous action. "あそんでばかりいる" translates to "always playing," indicating a continuous state, which was not captured by the incorrect choice.</w:t>
+        <w:t xml:space="preserve">  - **Question 3 (Part 2):** The student chose "2. 車で　行くことにした" instead of "4. 月よう日に　行くことにした." The error suggests a misunderstanding of the sentence structure required to express a consequence based on a previous statement.</w:t>
         <w:br/>
         <w:br/>
-        <w:t>#### 2.2 Conditional and Conjunctive Clauses</w:t>
+        <w:t>- **Incorrect Connector Use:**</w:t>
+        <w:br/>
+        <w:t xml:space="preserve">  - **Question 5 (Part 2):** The student chose "2. 食べて" instead of "1. 食べないで." This demonstrates a misunderstanding of the use of "ないで" to indicate doing an action without completing another.</w:t>
         <w:br/>
         <w:br/>
-        <w:t xml:space="preserve">- **Question 4**  </w:t>
+        <w:t>**2.3 Particle Use and Sentence Cohesion**</w:t>
         <w:br/>
-        <w:t xml:space="preserve">  - **Error**: The student chose "車で　行くことにした" (2) instead of the correct "月よう日に　行くことにした" (4).</w:t>
+        <w:t>- **Misuse of Particles:**</w:t>
         <w:br/>
-        <w:t xml:space="preserve">  - **Analysis**: The student needs to improve their understanding of consequential actions based on conditions. The correct choice indicates planning based on future conditions (the roads being crowded on Sundays).</w:t>
+        <w:t xml:space="preserve">  - **Question 10 (Part 2):** The student selected "2. すぎて" instead of "3. ため." The response indicates confusion in differentiating cause/effect particles and their respective sentence impact.</w:t>
         <w:br/>
         <w:br/>
-        <w:t xml:space="preserve">- **Question 9**  </w:t>
+        <w:t>- **Misapplication of Modifiers and Descriptors:**</w:t>
         <w:br/>
-        <w:t xml:space="preserve">  - **Error**: The student chose "すぎて" (2) instead of the correct "ため" (3).</w:t>
-        <w:br/>
-        <w:t xml:space="preserve">  - **Analysis**: The student misused the conjunctive form to express causation. "ため" is used to indicate "because" or "due to," which is necessary to describe the reason for the vegetables not growing large.</w:t>
+        <w:t xml:space="preserve">  - **Question 13 (Part 2):** The student chose "1. ほう" instead of "2. よう." This error reveals a struggle with using the correct modifiers to describe likeness or similarity.</w:t>
         <w:br/>
         <w:br/>
-        <w:t>#### 2.3 Politeness and Request Forms</w:t>
+        <w:t>**2.4 Conjunction Misuse**</w:t>
+        <w:br/>
+        <w:t>- **Incorrect Conjunction Choice:**</w:t>
+        <w:br/>
+        <w:t xml:space="preserve">  - **Question 19 (Part 2):** The student chose "4. ば" instead of "3. し." The error shows a misunderstanding of conjunctions used to connect multiple negative conditions.</w:t>
         <w:br/>
         <w:br/>
-        <w:t xml:space="preserve">- **Question 8**  </w:t>
+        <w:t>**2.5 Politeness and Request Form Errors**</w:t>
         <w:br/>
-        <w:t xml:space="preserve">  - **Error**: The student chose "してもらいませんか" (3) instead of the correct "してくださいませんか" (1).</w:t>
+        <w:t>- **Incorrect Politeness Level:**</w:t>
         <w:br/>
-        <w:t xml:space="preserve">  - **Analysis**: The student needs to improve on using polite request forms. "してくださいませんか" is a more polite and formal way to request someone to call, reflecting a higher level of politeness.</w:t>
+        <w:t xml:space="preserve">  - **Question 9 (Part 2):** The student selected "3. してもらいませんか" over "1. してくださいませんか." This choice suggests a lack of understanding of the appropriateness of politeness forms in making requests.</w:t>
         <w:br/>
         <w:br/>
-        <w:t>### 3. Conclusion</w:t>
+        <w:t>---</w:t>
         <w:br/>
         <w:br/>
-        <w:t>Through this analysis, it is evident that the student needs to focus on understanding the nuances of vocabulary usage, sentence structure, and grammar, particularly in complex sentences requiring specific verb forms and conjunctions. A targeted study plan focusing on these areas, reinforced with practical exercises and examples, could enhance the student's comprehension and application of the Japanese language.</w:t>
+        <w:t>This analysis provides a comprehensive review of the student's mistakes, categorizing them by type and detailing the specific knowledge points. The question numbers and descriptions offer clarity, linking errors to their respective issues.</w:t>
       </w:r>
     </w:p>
     <w:sectPr>
